--- a/lesson_plans/第1周第2次课教案.docx
+++ b/lesson_plans/第1周第2次课教案.docx
@@ -40,11 +40,11 @@
     </w:p>
     <w:p>
       <w:r>
-        <w:t xml:space="preserve">- 知识目标：能够准确识别并区分if-else、elif语句的语法结构，掌握循环语句（for/while）的基本用法及控制流逻辑。  </w:t>
+        <w:t xml:space="preserve">- 知识目标：掌握if-elif-else的语法结构  </w:t>
         <w:br/>
-        <w:t xml:space="preserve">- 技能目标：能够独立编写包含条件判断与循环结构的Python程序，并通过调试验证逻辑正确性。  </w:t>
+        <w:t xml:space="preserve">- 技能目标：能够编写并运行基于条件判断的Python程序  </w:t>
         <w:br/>
-        <w:t>- 素养目标：养成规范的代码书写习惯，具备团队协作能力，能在实际项目中合理运用条件语句与循环结构解决问题。</w:t>
+        <w:t>- 素养目标：能够编写结构清晰、逻辑严谨的代码</w:t>
       </w:r>
     </w:p>
     <w:p>
@@ -57,11 +57,11 @@
     </w:p>
     <w:p>
       <w:r>
-        <w:t xml:space="preserve">• 条件语句的基本结构（if-elif-else）：掌握分支判断逻辑，理解条件表达式的优先级和多层嵌套的写法  </w:t>
+        <w:t xml:space="preserve">• 条件语句的结构：掌握if-else、elif的使用逻辑，理解多条件判断的嵌套关系  </w:t>
         <w:br/>
-        <w:t xml:space="preserve">• 循环的基本语法（for/while）：掌握循环变量的初始化、迭代和终止条件的设置，理解for循环与while循环的区别  </w:t>
+        <w:t xml:space="preserve">• 循环的结构：掌握for循环和while循环的语法，理解range()函数的参数含义与使用场景  </w:t>
         <w:br/>
-        <w:t>• 控制循环的结构（break/continue）：理解如何通过break退出循环，通过continue跳过特定迭代步骤</w:t>
+        <w:t>• 循环的常见应用场景：能通过循环实现列表遍历、重复操作等基础编程需求</w:t>
       </w:r>
     </w:p>
     <w:p>
@@ -74,9 +74,9 @@
     </w:p>
     <w:p>
       <w:r>
-        <w:t xml:space="preserve">• 条件语句的多层嵌套逻辑处理难度大：学生容易在多层if-elif-else结构中混淆条件顺序，例如如何正确使用else来捕获所有未被if条件匹配的场景，或如何避免条件判断中的逻辑短路问题（如"if a &gt; 0: ... else: ... "的误用）。  </w:t>
+        <w:t xml:space="preserve">• 条件语句的嵌套与逻辑顺序控制是难点，学生易因未明确条件优先级导致判断逻辑错误（如"and"与"or"的使用混淆）  </w:t>
         <w:br/>
-        <w:t>• 循环控制结构的灵活应用：学生常因缺乏对break/continue的深入理解而出现循环终止条件错误，例如在for循环中如何精准控制迭代次数，或在while循环中如何合理设置终止条件（如"while i &lt; 10: ... i += 1"的误写）。</w:t>
+        <w:t>• 循环的控制结构（如`break`/`continue`）应用不当，学生常误将循环嵌套层级失控，导致程序逻辑混乱或无限循环</w:t>
       </w:r>
     </w:p>
     <w:p>
@@ -91,117 +91,34 @@
       <w:r>
         <w:t xml:space="preserve">新课导入【5分钟】  </w:t>
         <w:br/>
-        <w:t xml:space="preserve">教师通过情景模拟导入：展示天气预报画面，提问“若今天下雨，我该带伞吗？”，引发学生兴趣。结合生活案例，引导学生思考条件判断的现实应用场景，为后续学习奠定认知基础。  </w:t>
+        <w:t xml:space="preserve">教师通过生活案例引入：展示天气预报图片，提问“若今天下雨，我是否带伞？”引导学生思考条件判断逻辑，用“if-else”结构简写代码（如：if rain: print("带伞") else: print("不带伞"))，激发学习兴趣。  </w:t>
         <w:br/>
         <w:br/>
-        <w:t xml:space="preserve">讲授新课【30分钟】  </w:t>
+        <w:t xml:space="preserve">讲授新课【20分钟】  </w:t>
         <w:br/>
-        <w:t xml:space="preserve">1. **条件语句讲解（8分钟）**  </w:t>
+        <w:t xml:space="preserve">1. **讲授法**：讲解Python条件语句结构（if、elif、else），举例说明判断条件（如年龄判断：if age &gt;=18: print("成年")）。  </w:t>
         <w:br/>
-        <w:t xml:space="preserve">   - 讲授if-elif-else结构，用"学生考勤系统"案例演示：  </w:t>
+        <w:t xml:space="preserve">2. **案例分析法**：分组分析“判断学生成绩是否及格”的代码案例，教师提示关键点（如：条件判断逻辑、缩进规范）。  </w:t>
         <w:br/>
-        <w:t xml:space="preserve">     ```python  </w:t>
+        <w:t xml:space="preserve">3. **练习法**：学生完成“判断正负数”的编码练习，教师巡视指导，重点纠正语法错误（如：缺少冒号、缩进错误）。  </w:t>
         <w:br/>
-        <w:t xml:space="preserve">     if score &gt;= 60:  </w:t>
+        <w:t xml:space="preserve">4. **讨论法**：小组讨论“条件语句在生活中的应用”，如“是否根据天气选择衣物”，教师总结条件语句的核心逻辑。  </w:t>
         <w:br/>
-        <w:t xml:space="preserve">         print("通过")  </w:t>
-        <w:br/>
-        <w:t xml:space="preserve">     elif score &gt;= 80:  </w:t>
-        <w:br/>
-        <w:t xml:space="preserve">         print("优秀")  </w:t>
-        <w:br/>
-        <w:t xml:space="preserve">     else:  </w:t>
-        <w:br/>
-        <w:t xml:space="preserve">         print("重修")  </w:t>
-        <w:br/>
-        <w:t xml:space="preserve">     ```  </w:t>
-        <w:br/>
-        <w:t xml:space="preserve">   - 学生分组讨论：设计一个与自身学习相关的条件判断场景（如考勤、作业提交），并用代码实现。  </w:t>
+        <w:t xml:space="preserve">5. **头脑风暴法**：学生列举条件判断场景（如：判断是否吃饱、是否迟到），教师归纳为“条件判断需明确条件与结果”。  </w:t>
         <w:br/>
         <w:br/>
-        <w:t xml:space="preserve">2. **循环结构讲解（10分钟）**  </w:t>
+        <w:t xml:space="preserve">巩固练习【15分钟】  </w:t>
         <w:br/>
-        <w:t xml:space="preserve">   - 通过"数字猜谜游戏"演示for循环：  </w:t>
+        <w:t xml:space="preserve">1. **基础练习**：学生编写“判断输入数字是否为正数”的代码，教师批改并讲解常见错误（如：未处理负数情况）。  </w:t>
         <w:br/>
-        <w:t xml:space="preserve">     ```python  </w:t>
+        <w:t xml:space="preserve">2. **进阶练习**：用循环实现“计算1-10的和”，学生分组完成，教师巡视指导，强调循环结构（for/while）的使用。  </w:t>
         <w:br/>
-        <w:t xml:space="preserve">     for i in range(1, 6):  </w:t>
-        <w:br/>
-        <w:t xml:space="preserve">         print(i)  </w:t>
-        <w:br/>
-        <w:t xml:space="preserve">     ```  </w:t>
-        <w:br/>
-        <w:t xml:space="preserve">   - 用while循环讲解"无限循环"的控制逻辑，通过动画演示循环变量变化过程。  </w:t>
-        <w:br/>
-        <w:t xml:space="preserve">   - 学生尝试编写代码完成"计算1-10的和"任务，教师巡视指导并纠正错误。  </w:t>
-        <w:br/>
-        <w:br/>
-        <w:t xml:space="preserve">3. **重点突破与互动（6分钟）**  </w:t>
-        <w:br/>
-        <w:t xml:space="preserve">   - 教师提问：  </w:t>
-        <w:br/>
-        <w:t xml:space="preserve">     - "如何让循环停止？"（引导学生思考break语句）  </w:t>
-        <w:br/>
-        <w:t xml:space="preserve">     - "if条件如何嵌套？"（举例说明嵌套结构）  </w:t>
-        <w:br/>
-        <w:t xml:space="preserve">   - 学生用纸笔快速绘制"条件语句与循环的流程图"，教师点评优化。  </w:t>
-        <w:br/>
-        <w:br/>
-        <w:t xml:space="preserve">巩固练习【10分钟】  </w:t>
-        <w:br/>
-        <w:t xml:space="preserve">1. **分层练习（5分钟）**  </w:t>
-        <w:br/>
-        <w:t xml:space="preserve">   - 填空题：  </w:t>
-        <w:br/>
-        <w:t xml:space="preserve">     - "if ____________ else ____________"（填入条件表达式）  </w:t>
-        <w:br/>
-        <w:t xml:space="preserve">     - "for i in range(__________)"（填入数值）  </w:t>
-        <w:br/>
-        <w:t xml:space="preserve">   - 判断题：  </w:t>
-        <w:br/>
-        <w:t xml:space="preserve">     - "while循环必须有初始值"（正确）  </w:t>
-        <w:br/>
-        <w:t xml:space="preserve">     - "if-else的执行顺序是先执行if"（错误）  </w:t>
-        <w:br/>
-        <w:br/>
-        <w:t xml:space="preserve">2. **实践操作（5分钟）**  </w:t>
-        <w:br/>
-        <w:t xml:space="preserve">   - 分组完成"班级考勤统计程序"：  </w:t>
-        <w:br/>
-        <w:t xml:space="preserve">     - 输入学生姓名和考勤状态（Absent/Present）  </w:t>
-        <w:br/>
-        <w:t xml:space="preserve">     - 输出通过人数及占比  </w:t>
-        <w:br/>
-        <w:t xml:space="preserve">   - 教师巡视指导，学生展示代码并解释逻辑。  </w:t>
+        <w:t xml:space="preserve">3. **游戏法**：设计“猜数字游戏”，学生输入猜测数字，系统用条件语句判断是否正确，增强互动性。  </w:t>
         <w:br/>
         <w:br/>
         <w:t xml:space="preserve">归纳总结【5分钟】  </w:t>
         <w:br/>
-        <w:t xml:space="preserve">1. **教师总结（3分钟）**  </w:t>
-        <w:br/>
-        <w:t xml:space="preserve">   - 简要回顾条件语句的结构（if-elif-else）和循环的控制逻辑（for/while）。  </w:t>
-        <w:br/>
-        <w:t xml:space="preserve">   - 强调"循环变量的初始化与终止条件"的关键作用。  </w:t>
-        <w:br/>
-        <w:br/>
-        <w:t xml:space="preserve">2. **学生复述与讨论（2分钟）**  </w:t>
-        <w:br/>
-        <w:t xml:space="preserve">   - 学生用"三句话总结"复述重点：  </w:t>
-        <w:br/>
-        <w:t xml:space="preserve">     - "条件语句用于判断真假，循环用于重复执行操作"  </w:t>
-        <w:br/>
-        <w:t xml:space="preserve">     - "for循环适用于已知次数，while循环适用于未知次数"  </w:t>
-        <w:br/>
-        <w:t xml:space="preserve">     - "break语句可终止循环，但需谨慎使用"  </w:t>
-        <w:br/>
-        <w:t xml:space="preserve">   - 教师提问：  </w:t>
-        <w:br/>
-        <w:t xml:space="preserve">     - "如何用条件语句优化计算1-10和的代码？"  </w:t>
-        <w:br/>
-        <w:t xml:space="preserve">     - "循环中如何避免无限循环？"  </w:t>
-        <w:br/>
-        <w:br/>
-        <w:t>教学方法融合：案例分析（天气预报场景）、讨论法（分组设计条件判断场景）、练习法（填空/编程）、游戏法（猜谜游戏）、角色扮演（学生解释代码逻辑）。</w:t>
+        <w:t>教师总结条件语句的核心结构（if-elif-else）及应用场景（如：判断逻辑、循环控制），强调“条件语句需明确条件与结果”。学生复述课堂重点，并提问“如何用循环处理重复性任务？”教师解答，强化记忆。</w:t>
       </w:r>
     </w:p>
     <w:p>
@@ -214,32 +131,36 @@
     </w:p>
     <w:p>
       <w:r>
-        <w:t xml:space="preserve">• 教学设备：  </w:t>
+        <w:t xml:space="preserve">• 教学设备和工具  </w:t>
         <w:br/>
-        <w:t xml:space="preserve">  - 计算机/笔记本电脑（用于学生操作编程环境）  </w:t>
+        <w:t xml:space="preserve">  - 投影仪/白板（用于演示代码和讲解）  </w:t>
         <w:br/>
-        <w:t xml:space="preserve">  - 投影仪/白板（用于展示代码示例和讲解）  </w:t>
+        <w:t xml:space="preserve">  - 计算机/平板（学生操作实践）  </w:t>
         <w:br/>
-        <w:t xml:space="preserve">  - 网络连接（确保学生可访问在线资源）  </w:t>
+        <w:t xml:space="preserve">  - Python开发环境（如PyCharm、VS Code、Jupyter Notebook）  </w:t>
         <w:br/>
-        <w:t xml:space="preserve">  - 编程环境（如Python解释器、Jupyter Notebook或IDE）  </w:t>
+        <w:t xml:space="preserve">  - 网络设备（路由器/WiFi）确保在线资源访问  </w:t>
+        <w:br/>
+        <w:t xml:space="preserve">  - 打印材料（代码示例、练习题、教学PPT）  </w:t>
+        <w:br/>
+        <w:t xml:space="preserve">  - 交互式白板（支持实时代码编写与展示）  </w:t>
         <w:br/>
         <w:br/>
-        <w:t xml:space="preserve">• 推荐参考资料或网站：  </w:t>
+        <w:t xml:space="preserve">• 推荐参考资料或网站  </w:t>
         <w:br/>
-        <w:t xml:space="preserve">  - **Python官方文档**（https://docs.python.org/zh-cn/3/）：权威的编程指南，适合深度学习。  </w:t>
+        <w:t xml:space="preserve">  - 书籍：《Python编程从入门到实践》《Python Crash Course》  </w:t>
         <w:br/>
-        <w:t xml:space="preserve">  - **Codecademy**（https://www.codecademy.com/）：交互式Python课程，适合初学者。  </w:t>
+        <w:t xml:space="preserve">  - 在线资源：Python官方文档（https://docs.python.org/zh-cn/3/）  </w:t>
         <w:br/>
-        <w:t xml:space="preserve">  - **Coursera**（https://www.coursera.org/）：提供Python专项课程（如“Python for Everybody”）。  </w:t>
+        <w:t xml:space="preserve">  - 练习平台：LeetCode（练习语法题）、Codewars（编程实践）  </w:t>
         <w:br/>
-        <w:t xml:space="preserve">  - **《Python Crash Course》**（https://www.oreilly.com/library/9781449328234）：适合快速入门的书籍。  </w:t>
+        <w:t xml:space="preserve">  - 教学网站：W3Schools（交互式教程）、GeeksforGeeks（详细解释）  </w:t>
         <w:br/>
-        <w:t xml:space="preserve">  - **Stack Overflow**（https://stackoverflow.com/）：解答编程问题的问答社区。  </w:t>
+        <w:t xml:space="preserve">  - 视频教程：YouTube频道“Python Programming Tutorials”（实战案例）  </w:t>
         <w:br/>
-        <w:t xml:space="preserve">  - **GitHub**（https://github.com/）：学习开源项目，获取实战代码。  </w:t>
+        <w:t xml:space="preserve">  - 互动工具：Replit（在线代码编辑器）、Exercism（编程练习）  </w:t>
         <w:br/>
-        <w:t xml:space="preserve">  - **Automate the Boring Stuff with Python**（https://automatetheboringstuff.com/）：经典教程，适合实践学习。</w:t>
+        <w:t xml:space="preserve">  - 基础指南：Python for Beginners（免费开源课程）</w:t>
       </w:r>
     </w:p>
     <w:p>
@@ -252,25 +173,21 @@
     </w:p>
     <w:p>
       <w:r>
-        <w:t xml:space="preserve">• 教学效果方面：需评估学生是否能准确区分if-else与elif的适用场景，是否掌握循环结构（如for/while）的条件判断逻辑，以及对break/continue语句的使用是否清晰。  </w:t>
+        <w:t xml:space="preserve">• 教学效果方面：需评估学生是否能正确区分条件语句的逻辑结构（如if-elif-else），是否掌握循环的迭代控制（如for/while）以及常见错误（如语法错误、逻辑错误）。  </w:t>
         <w:br/>
-        <w:t xml:space="preserve">• 学生反馈方面：关注学生对条件语句逻辑（如嵌套条件、短路求值）的理解程度，以及循环控制语句（如range()、range(1, 10)）的掌握情况，是否能独立编写符合规范的代码。  </w:t>
+        <w:t xml:space="preserve">• 学生反馈方面：关注课堂中学生对条件语句嵌套（如if-elif-else嵌套）或循环终止条件（如while循环的退出条件）的困惑程度，以及是否因抽象概念（如循环变量的初始化）导致理解困难。  </w:t>
         <w:br/>
-        <w:t xml:space="preserve">• 教学方法优化：需反思课堂互动是否充分，如是否通过案例分析或编程练习提升学生实践能力，是否有效解决学生在条件判断逻辑（如多条件组合）中的困惑。  </w:t>
+        <w:t xml:space="preserve">• 教学方法优化：需考虑是否通过案例演示（如判断奇偶性、计算阶乘）提升学生抽象思维能力，或通过分层教学（如基础练习+拓展题）满足不同学习水平学生的需求。  </w:t>
         <w:br/>
-        <w:t xml:space="preserve">• 技术工具辅助：评估是否使用可视化工具（如Python Tutor）辅助讲解循环流程，或通过代码片段对比（如for循环与while循环的差异）帮助学生理解迭代机制。  </w:t>
+        <w:t xml:space="preserve">• 课堂互动设计：建议增加实时反馈环节（如课堂问答、代码调试），或通过小组合作（如编写简单程序并展示）增强学生参与感，降低对抽象概念的畏难情绪。  </w:t>
         <w:br/>
-        <w:t xml:space="preserve">• 课堂时间分配：需检查是否在有限课时内完整覆盖条件语句与循环的核心概念，是否存在内容冗余或重点遗漏（如异常处理与条件语句的关联）。  </w:t>
+        <w:t xml:space="preserve">• 作业与练习设计：需检查练习题是否覆盖常见错误（如忘记冒号、缩进错误），并补充实践性任务（如用循环计算素数），避免学生仅停留在理论理解层面。  </w:t>
         <w:br/>
-        <w:t xml:space="preserve">• 学生参与度：反思分组讨论或编程任务是否激发学生兴趣，是否通过实时反馈（如代码提交记录）及时发现并纠正错误，是否鼓励学生提出优化条件语句逻辑的建议。  </w:t>
+        <w:t xml:space="preserve">• 技术工具辅助：考虑使用可视化工具（如Python Tutor）辅助条件语句与循环的逻辑演示，或通过代码编辑器（如PyCharm）提供实时语法检查，降低学习门槛。  </w:t>
         <w:br/>
-        <w:t xml:space="preserve">• 实践应用能力：评估学生是否能将条件语句与循环应用于实际项目（如数据处理、算法实现），是否通过项目作业验证了对逻辑结构的理解，是否存在理论与实践脱节的问题。  </w:t>
+        <w:t xml:space="preserve">• 学习节奏把控：针对部分学生因课堂时间不足而无法深入理解循环嵌套或条件逻辑的情况，建议调整教学节奏，预留额外时间进行概念拆解与案例演练。  </w:t>
         <w:br/>
-        <w:t xml:space="preserve">• 错误引导机制：反思是否针对学生常见错误（如语法错误、逻辑错误）提供针对性指导，是否通过代码审查或错误案例分析帮助学生建立纠错思维。  </w:t>
-        <w:br/>
-        <w:t xml:space="preserve">• 课程节奏把控：需检查是否在讲解复杂逻辑（如条件嵌套、循环嵌套）时保持节奏，是否通过分步讲解或示例演示降低学习难度，是否存在因内容过快导致理解困难的情况。  </w:t>
-        <w:br/>
-        <w:t>• 个性化辅导需求：是否针对学习进度差异（如基础薄弱或兴趣浓厚的学生）提供差异化指导，是否通过课后练习或答疑环节补充知识点，确保所有学生都能掌握核心概念。</w:t>
+        <w:t>• 课后巩固策略：需评估学生是否能独立完成条件语句与循环的编程任务（如编写判断闰年的程序），并补充配套练习题（如设计循环控制程序），强化知识迁移能力。</w:t>
       </w:r>
     </w:p>
     <w:p>
@@ -285,27 +202,43 @@
       <w:r>
         <w:t xml:space="preserve">• 过程性评价  </w:t>
         <w:br/>
-        <w:t xml:space="preserve">• 课堂参与度：观察学生在条件语句与循环教学中的发言频率、互动表现，记录其是否主动提问或参与讨论，评分标准为：优秀（积极参与并提出有价值问题）、良好（参与度较高但需进一步思考）、一般（参与度一般）、需要改进（缺乏主动参与）。  </w:t>
+        <w:t xml:space="preserve">• 课堂参与度：观察学生在条件语句与循环教学中的发言频率、提问积极性，记录其是否能主动尝试编写代码并解释逻辑流程。  </w:t>
         <w:br/>
-        <w:t xml:space="preserve">• 作业完成情况：检查学生提交的作业是否按时完成，代码是否规范（如语法正确、注释清晰），并记录是否存在错误或未完成的部分，评分标准为：优秀（作业质量高、无错误）、良好（作业完成度高但需优化）、一般（作业完成但存在少量错误）、需要改进（作业未按时提交或质量低）。  </w:t>
+        <w:t xml:space="preserve">• 作业完成质量：检查学生提交的代码是否包含条件语句（如if/elif/else）和循环结构（如for/while），是否存在语法错误或逻辑错误。  </w:t>
         <w:br/>
-        <w:t xml:space="preserve">• 小组合作表现：评估学生在小组任务中的分工协作能力，如是否主动承担任务、是否有效沟通、是否解决合作中的问题，评分标准为：优秀（分工明确、沟通高效）、良好（合作基本到位但需改进）、一般（合作中存在不足）、需要改进（合作能力较弱）。  </w:t>
+        <w:t xml:space="preserve">• 小组协作表现：评估小组成员分工是否明确，是否能共同完成条件语句与循环的编程任务，是否能有效沟通并解决代码问题。  </w:t>
+        <w:br/>
+        <w:t xml:space="preserve">• 课堂练习反馈：通过课堂练习中的代码提交记录，分析学生是否能正确使用条件判断（如判断变量大小）和循环控制（如循环次数）。  </w:t>
         <w:br/>
         <w:br/>
         <w:t xml:space="preserve">• 结果性评价  </w:t>
         <w:br/>
-        <w:t xml:space="preserve">• 单元测试/小测验：通过设计条件语句与循环相关的编程题（如编写循环输出特定图案、条件判断判断奇偶性等），评估学生对知识点的掌握程度，评分标准为：优秀（正确率高、逻辑清晰）、良好（正确率较高但需优化）、一般（存在少量错误）、需要改进（错误较多）。  </w:t>
+        <w:t xml:space="preserve">• 作业评分：根据代码正确性（逻辑是否清晰、语法是否规范）、完整性（是否覆盖条件语句与循环功能）和规范性（代码格式是否符合Python标准）进行评分。  </w:t>
         <w:br/>
-        <w:t xml:space="preserve">• 项目/实践任务完成度：评估学生是否能独立或合作完成条件语句与循环相关的小项目（如编写程序处理数据、设计游戏逻辑等），检查代码是否符合规范（如变量命名、注释、逻辑结构），评分标准为：优秀（项目完成度高、代码规范）、良好（完成度较高但需优化）、一般（完成度一般）、需要改进（未按时提交或质量低）。  </w:t>
+        <w:t xml:space="preserve">• 项目展示评价：对学生的编程项目进行评审，评估其是否完整实现条件语句与循环功能，代码是否可读性高，是否能通过测试案例。  </w:t>
         <w:br/>
-        <w:t xml:space="preserve">• 代码质量评审：通过代码审查或同伴互评，评估学生代码的可读性、效率性及是否符合Python最佳实践（如缩进、变量命名等），评分标准为：优秀（代码规范、逻辑清晰）、良好（基本符合规范但需改进）、一般（存在明显错误或不规范）、需要改进（代码质量差）。  </w:t>
+        <w:t xml:space="preserve">• 考试考核：通过编程题或选择题考查学生对条件语句与循环的理解程度，例如判断以下代码是否正确：  </w:t>
+        <w:br/>
+        <w:t xml:space="preserve">```python  </w:t>
+        <w:br/>
+        <w:t xml:space="preserve">for i in range(5):  </w:t>
+        <w:br/>
+        <w:t xml:space="preserve">    if i % 2 == 0:  </w:t>
+        <w:br/>
+        <w:t xml:space="preserve">        print(i)  </w:t>
+        <w:br/>
+        <w:t xml:space="preserve">```  </w:t>
+        <w:br/>
+        <w:t xml:space="preserve">• 课堂表现总结：结合课堂观察记录和作业反馈，综合评估学生对条件语句与循环的掌握程度，给出个性化评价建议。  </w:t>
         <w:br/>
         <w:br/>
-        <w:t xml:space="preserve">• 评价方式  </w:t>
+        <w:t xml:space="preserve">• 评价标准与方式  </w:t>
         <w:br/>
-        <w:t xml:space="preserve">• 过程性评价：结合课堂观察、作业批改、小组合作记录等实时数据，采用百分制或等级制评分。  </w:t>
+        <w:t xml:space="preserve">• 过程性评价：采用观察记录表、课堂练习提交、小组合作任务完成情况等非量化方式，结合教师主观判断。  </w:t>
         <w:br/>
-        <w:t>• 结果性评价：通过单元测试、项目任务、代码评审等标准化方式，结合量化指标（如正确率、完成度）与质性反馈（如代码逻辑性）综合评定。</w:t>
+        <w:t xml:space="preserve">• 结果性评价：使用量化评分表（如满分10分，5分制）结合代码审查、项目评审和考试成绩，确保客观性。  </w:t>
+        <w:br/>
+        <w:t>• 评价工具：采用量规表（如“正确性、规范性、创新性”三级标准）进行多维度评估，确保评价一致性。</w:t>
       </w:r>
     </w:p>
     <w:sectPr>

--- a/lesson_plans/第1周第2次课教案.docx
+++ b/lesson_plans/第1周第2次课教案.docx
@@ -187,11 +187,11 @@
               <w:jc w:val="left"/>
             </w:pPr>
             <w:r>
-              <w:t xml:space="preserve">- 知识目标：能够区分条件语句和循环的基本结构和语法  </w:t>
+              <w:t xml:space="preserve">- 知识目标：掌握条件语句的基本结构（if-else）和循环结构（for/while），能够正确理解条件判断和循环执行的逻辑关系。  </w:t>
               <w:br/>
-              <w:t xml:space="preserve">- 技能目标：能够编写并运行简单的条件语句和循环程序，如判断奇偶数或计算和差  </w:t>
+              <w:t xml:space="preserve">- 技能目标：能够编写并运行包含if-else条件判断和for循环的简单Python程序，实现根据条件执行不同操作或重复执行特定任务。  </w:t>
               <w:br/>
-              <w:t>- 素养目标：能够正确使用条件语句和循环结构，提升程序的效率和准确性</w:t>
+              <w:t>- 素养目标：养成规范的代码书写习惯，能够通过条件语句和循环解决实际问题，提升逻辑思维能力和职业素养的代码可读性与维护性。</w:t>
             </w:r>
           </w:p>
         </w:tc>
@@ -245,11 +245,11 @@
               <w:jc w:val="left"/>
             </w:pPr>
             <w:r>
-              <w:t xml:space="preserve">• 条件语句的核心结构：掌握if、elif、else的语法规范及逻辑判断顺序，理解条件分支的执行流程  </w:t>
+              <w:t xml:space="preserve">• 条件语句的基本结构（if-else、elif）：掌握`if`、`elif`、`else`的语法规范及逻辑判断顺序，理解条件表达式的优先级。  </w:t>
               <w:br/>
-              <w:t xml:space="preserve">• 循环的两种主要类型：熟练运用for循环处理可迭代对象（如列表、字符串）和while循环实现重复执行逻辑  </w:t>
+              <w:t xml:space="preserve">• 循环的基本结构（for、while）：掌握`for`循环的迭代语法（如`range`）和`while`循环的条件控制逻辑，能根据需求选择循环类型。  </w:t>
               <w:br/>
-              <w:t>• 条件与循环的组合应用：掌握通过条件判断控制循环执行范围（如根据数值大小选择不同循环结构）</w:t>
+              <w:t>• 条件语句与循环的结合使用：理解如何在循环中嵌套条件判断（如`if-else`在`for`/`while`循环中应用），实现动态控制流程。</w:t>
             </w:r>
           </w:p>
         </w:tc>
@@ -263,10 +263,9 @@
               <w:jc w:val="left"/>
             </w:pPr>
             <w:r>
-              <w:t xml:space="preserve">• 条件语句的嵌套结构易导致逻辑混乱：学生可能难以理解if-elif-else的层级关系，特别是在处理多层条件判断时容易出现逻辑错误（如遗漏分支、条件顺序错误），例如同时满足多个条件时的优先级判断。  </w:t>
+              <w:t xml:space="preserve">• 条件语句的嵌套结构理解困难：学生可能难以掌握if-elif-else的多层嵌套逻辑，例如如何正确使用逻辑运算符（如and、or）判断多个条件，以及如何处理条件的优先级（如先判断是否满足第一个条件，再判断第二个条件）。  </w:t>
               <w:br/>
-              <w:br/>
-              <w:t>• 循环的控制结构（如break/continue）使用不当：学生可能在实际编程中误用break跳出循环，或因未正确设置循环终止条件导致无限循环，需通过具体案例（如循环次数控制、条件提前终止）强化理解。</w:t>
+              <w:t>• 循环的范围与终止条件设置易出错：学生容易混淆for循环的range参数（如range(1, 5)生成1-4）与while循环的终止条件（如i &lt; 5），导致循环范围不准确或逻辑错误。</w:t>
             </w:r>
           </w:p>
         </w:tc>
@@ -304,59 +303,99 @@
             <w:r>
               <w:t xml:space="preserve">新课导入【10分钟】  </w:t>
               <w:br/>
-              <w:t xml:space="preserve">1. 故事导入：讲述"天气预报员"的故事，通过判断天气情况（晴天、雨天、雪天）的条件语句，引导学生思考编程中的条件判断逻辑。  </w:t>
-              <w:br/>
-              <w:t xml:space="preserve">2. 案例分析：展示生活场景（如购物折扣条件）的代码片段，提问"如何用条件语句实现优惠规则？"，激发学生兴趣。  </w:t>
+              <w:t xml:space="preserve">教师通过播放天气预报动画片段，提出问题：“若今天是晴天，老师会带大家去公园；若下雨，则改去图书馆。如何用Python实现这一逻辑？”引导学生思考条件判断的现实应用，结合案例分析法引入条件语句概念，激发学习兴趣。  </w:t>
               <w:br/>
               <w:br/>
-              <w:t xml:space="preserve">讲授新课【30分钟】  </w:t>
+              <w:t xml:space="preserve">讲授新课【100分钟】  </w:t>
               <w:br/>
-              <w:t xml:space="preserve">1. 条件语句（10分钟）  </w:t>
+              <w:t xml:space="preserve">1. **讲授法**（20分钟）  </w:t>
               <w:br/>
-              <w:t xml:space="preserve">   - 讲授法：讲解if-else结构，通过示例（判断年龄是否符合投票资格）演示逻辑流程。  </w:t>
+              <w:t xml:space="preserve">   - 解释条件语句结构：`if`条件判断，`elif`分支，`else`默认情况，通过代码示例演示：  </w:t>
               <w:br/>
-              <w:t xml:space="preserve">   - 案例分析：分析"学生考勤系统"的条件判断逻辑（迟到≥30分钟则扣分），分组讨论并绘制流程图。  </w:t>
+              <w:t xml:space="preserve">     ```python</w:t>
               <w:br/>
-              <w:t xml:space="preserve">   - 讨论法：提问"如何处理逻辑关系？（如'如果A且B则执行C'）"，学生分组协作完成条件表达式编写。  </w:t>
+              <w:t xml:space="preserve">     if score &gt; 90:</w:t>
+              <w:br/>
+              <w:t xml:space="preserve">         print("优秀")</w:t>
+              <w:br/>
+              <w:t xml:space="preserve">     elif score &gt; 80:</w:t>
+              <w:br/>
+              <w:t xml:space="preserve">         print("良好")</w:t>
+              <w:br/>
+              <w:t xml:space="preserve">     else:</w:t>
+              <w:br/>
+              <w:t xml:space="preserve">         print("需努力")</w:t>
+              <w:br/>
+              <w:t xml:space="preserve">     ```  </w:t>
+              <w:br/>
+              <w:t xml:space="preserve">   - 重点讲解条件语句的嵌套（如`if...else if...else`），通过分步演示加深理解。  </w:t>
               <w:br/>
               <w:br/>
-              <w:t xml:space="preserve">2. 循环语句（15分钟）  </w:t>
+              <w:t xml:space="preserve">2. **案例分析法**（25分钟）  </w:t>
               <w:br/>
-              <w:t xml:space="preserve">   - 讲授法：用"计数器"案例讲解for循环（如计算1-10的和）和while循环（如循环打印数字）。  </w:t>
+              <w:t xml:space="preserve">   - 分组分析“学生考勤系统”案例：  </w:t>
               <w:br/>
-              <w:t xml:space="preserve">   - 练习法：设计"数字查找游戏"，学生用循环语句寻找隐藏数字，教师巡视指导。  </w:t>
+              <w:t xml:space="preserve">     - 案例1：判断学生是否迟到，使用`if`判断迟到时间；  </w:t>
               <w:br/>
-              <w:t xml:space="preserve">   - 角色扮演：学生分角色扮演程序员（编写代码）和测试员（验证逻辑），模拟开发流程。  </w:t>
+              <w:t xml:space="preserve">     - 案例2：根据成绩输出不同评价，结合`elif`分支。  </w:t>
+              <w:br/>
+              <w:t xml:space="preserve">   - 学生讨论如何用条件语句解决实际问题，教师点评并总结关键点。  </w:t>
               <w:br/>
               <w:br/>
-              <w:t xml:space="preserve">巩固练习【15分钟】  </w:t>
+              <w:t xml:space="preserve">3. **讨论法**（15分钟）  </w:t>
               <w:br/>
-              <w:t xml:space="preserve">1. 分层练习（5分钟）  </w:t>
+              <w:t xml:space="preserve">   - 问题：如何用条件语句判断用户输入的年龄是否为偶数？  </w:t>
               <w:br/>
-              <w:t xml:space="preserve">   - 基础题：编写判断偶数的条件语句（如num%2==0）。  </w:t>
-              <w:br/>
-              <w:t xml:space="preserve">   - 进阶题：用循环语句计算100以内所有偶数之和。  </w:t>
+              <w:t xml:space="preserve">   - 学生分组讨论并展示方案，教师引导归纳条件语句的逻辑结构。  </w:t>
               <w:br/>
               <w:br/>
-              <w:t xml:space="preserve">2. 小组协作（10分钟）  </w:t>
+              <w:t xml:space="preserve">4. **练习法**（20分钟）  </w:t>
               <w:br/>
-              <w:t xml:space="preserve">   - 分组完成"超市购物清单生成器"项目：  </w:t>
+              <w:t xml:space="preserve">   - 基础练习：编写条件语句判断变量`num`是否为正数，错误则输出“请输入正数”。  </w:t>
               <w:br/>
-              <w:t xml:space="preserve">     - 第一组：用if-else判断商品是否打折  </w:t>
-              <w:br/>
-              <w:t xml:space="preserve">     - 第二组：用for循环生成购物清单  </w:t>
-              <w:br/>
-              <w:t xml:space="preserve">   - 互相检查代码，教师点评关键点（如循环变量范围、条件逻辑）。  </w:t>
+              <w:t xml:space="preserve">   - 拓展练习：用`if...else`判断用户输入的密码是否正确（正确则输出“登录成功”）。  </w:t>
               <w:br/>
               <w:br/>
-              <w:t xml:space="preserve">归纳总结【5分钟】  </w:t>
+              <w:t xml:space="preserve">5. **游戏法**（10分钟）  </w:t>
               <w:br/>
-              <w:t xml:space="preserve">1. 总结法：教师归纳条件语句的三要素（条件、真值、执行）和循环的两类型（for/while），用思维导图呈现重点。  </w:t>
+              <w:t xml:space="preserve">   - 设计“条件判断小游戏”：  </w:t>
               <w:br/>
-              <w:t xml:space="preserve">2. 学生复述：通过"条件语句的逻辑树"和"循环的执行路径"，强化记忆。  </w:t>
+              <w:t xml:space="preserve">     - 玩家输入数字，系统根据条件判断是否为偶数或奇数，正确则加分，错误则扣分。  </w:t>
+              <w:br/>
+              <w:t xml:space="preserve">     - 通过趣味互动巩固条件语句的逻辑判断能力。  </w:t>
               <w:br/>
               <w:br/>
-              <w:t>教学方法：讲授法、案例分析、讨论法、练习法、角色扮演、小组协作。</w:t>
+              <w:t xml:space="preserve">巩固练习【30分钟】  </w:t>
+              <w:br/>
+              <w:t xml:space="preserve">1. **分层练习**（15分钟）  </w:t>
+              <w:br/>
+              <w:t xml:space="preserve">   - 基础题：用条件语句判断变量`x`的值，输出对应结果。  </w:t>
+              <w:br/>
+              <w:t xml:space="preserve">   - 拓展题：编写程序判断用户输入的年龄是否在18-60岁之间。  </w:t>
+              <w:br/>
+              <w:br/>
+              <w:t xml:space="preserve">2. **编程练习**（15分钟）  </w:t>
+              <w:br/>
+              <w:t xml:space="preserve">   - 学生独立完成“学生成绩系统”程序，要求：  </w:t>
+              <w:br/>
+              <w:t xml:space="preserve">     - 输入成绩，判断等级（A/B/C/D）；  </w:t>
+              <w:br/>
+              <w:t xml:space="preserve">     - 使用`if...elif...else`结构，确保逻辑正确。  </w:t>
+              <w:br/>
+              <w:t xml:space="preserve">   - 教师巡视指导，重点检查条件判断的完整性。  </w:t>
+              <w:br/>
+              <w:br/>
+              <w:t xml:space="preserve">归纳总结【10分钟】  </w:t>
+              <w:br/>
+              <w:t xml:space="preserve">教师通过板书总结：  </w:t>
+              <w:br/>
+              <w:t xml:space="preserve">1. 条件语句的结构：`if`、`elif`、`else`的使用场景；  </w:t>
+              <w:br/>
+              <w:t xml:space="preserve">2. 循环语句的基础知识（如`for`循环的语法）；  </w:t>
+              <w:br/>
+              <w:t xml:space="preserve">3. 强调逻辑判断的准确性，鼓励学生在实际问题中灵活应用。  </w:t>
+              <w:br/>
+              <w:t>学生分组复述所学内容，教师点评并强调重点。</w:t>
             </w:r>
           </w:p>
         </w:tc>
@@ -392,71 +431,39 @@
               <w:jc w:val="left"/>
             </w:pPr>
             <w:r>
-              <w:t xml:space="preserve">• 教学设备：投影仪、白板、笔记本电脑（用于演示代码）、Python编程环境（如Jupyter Notebook或PyCharm）、键盘和鼠标（用于操作）  </w:t>
-              <w:br/>
-              <w:t xml:space="preserve">• 工具：代码编辑器（如VS Code）、调试工具（如PyCharm调试器）、网络连接（用于在线资源访问）  </w:t>
+              <w:t>&lt;/think&gt;</w:t>
               <w:br/>
               <w:br/>
-              <w:t>---</w:t>
+              <w:t xml:space="preserve">• **教学设备和工具**  </w:t>
+              <w:br/>
+              <w:t xml:space="preserve">- 计算机或笔记本电脑（用于演示和操作）  </w:t>
+              <w:br/>
+              <w:t xml:space="preserve">- 投影仪或白板（用于课堂演示）  </w:t>
+              <w:br/>
+              <w:t xml:space="preserve">- 笔记本或纸笔（用于学生记录）  </w:t>
+              <w:br/>
+              <w:t xml:space="preserve">- 项目管理工具（如Notion、Google Docs）（可选）  </w:t>
+              <w:br/>
+              <w:t xml:space="preserve">- 交互式白板（如SMART Board）（可选）  </w:t>
+              <w:br/>
+              <w:t xml:space="preserve">- 课堂练习题或编程练习题（可选）  </w:t>
               <w:br/>
               <w:br/>
-              <w:t xml:space="preserve">• 推荐参考资料：  </w:t>
+              <w:t xml:space="preserve">• **推荐的参考资料或网站**  </w:t>
               <w:br/>
-              <w:t xml:space="preserve">1. 《Python编程从入门到实践》（经典教材，适合初学者）  </w:t>
+              <w:t xml:space="preserve">- 《Python Crash Course》——作者: Eric Matthes（适合初学者）  </w:t>
               <w:br/>
-              <w:t xml:space="preserve">2. Python官方文档（https://docs.python.org/zh-cn/3/）  </w:t>
+              <w:t xml:space="preserve">- Python官方文档：https://docs.python.org/3/（权威资源）  </w:t>
               <w:br/>
-              <w:t xml:space="preserve">3. Codementum（在线编程平台，支持实战练习）  </w:t>
+              <w:t xml:space="preserve">- LeetCode（编程练习平台）：https://leetcode.com/  </w:t>
               <w:br/>
-              <w:t xml:space="preserve">4. LeetCode（练习条件语句与循环的算法题）  </w:t>
+              <w:t xml:space="preserve">- Coursera《Python for Everybody》课程（在线学习）  </w:t>
               <w:br/>
-              <w:t xml:space="preserve">5. HackerRank（提供条件语句与循环的编程挑战）  </w:t>
+              <w:t xml:space="preserve">- GitHub（编程实践与项目展示）：https://github.com/  </w:t>
               <w:br/>
-              <w:t xml:space="preserve">6. YouTube频道：Python Programming Tutorials（视频教学资源）  </w:t>
+              <w:t xml:space="preserve">- YouTube教学频道：如“Traversy Media”、“Python Programming Tutorials”  </w:t>
               <w:br/>
-              <w:br/>
-              <w:t>---</w:t>
-              <w:br/>
-              <w:br/>
-              <w:t xml:space="preserve">• 实践案例与练习：  </w:t>
-              <w:br/>
-              <w:t xml:space="preserve">- 用`if-else`判断用户输入的年龄是否合法（如：输入18以上）  </w:t>
-              <w:br/>
-              <w:t xml:space="preserve">- 用`for`循环遍历列表并输出元素  </w:t>
-              <w:br/>
-              <w:t xml:space="preserve">- 用`while`循环计算1到10的和  </w:t>
-              <w:br/>
-              <w:t xml:space="preserve">- 编写程序判断输入的数字是正数、负数还是零  </w:t>
-              <w:br/>
-              <w:t xml:space="preserve">- 使用`if-elif-else`结构实现简单计算器功能  </w:t>
-              <w:br/>
-              <w:br/>
-              <w:t>---</w:t>
-              <w:br/>
-              <w:br/>
-              <w:t xml:space="preserve">• 互动环节建议：  </w:t>
-              <w:br/>
-              <w:t xml:space="preserve">1. 分组讨论：设计一个程序解决实际问题（如：统计班级学生人数）  </w:t>
-              <w:br/>
-              <w:t xml:space="preserve">2. 代码调试：提供错误代码让学生分析并修正  </w:t>
-              <w:br/>
-              <w:t xml:space="preserve">3. 项目练习：完成一个小型项目（如：制作一个天气简报程序）  </w:t>
-              <w:br/>
-              <w:t xml:space="preserve">4. 课堂演示：展示代码运行结果并讲解逻辑流程  </w:t>
-              <w:br/>
-              <w:br/>
-              <w:t xml:space="preserve">--- </w:t>
-              <w:br/>
-              <w:br/>
-              <w:t xml:space="preserve">• 教学辅助材料：  </w:t>
-              <w:br/>
-              <w:t xml:space="preserve">- 课程PPT（含流程图、代码示例、练习题）  </w:t>
-              <w:br/>
-              <w:t xml:space="preserve">- 代码模板（如：条件语句结构、循环结构）  </w:t>
-              <w:br/>
-              <w:t xml:space="preserve">- 课堂练习题（附答案）  </w:t>
-              <w:br/>
-              <w:t>- 二维码链接至在线练习平台（如Codementum）</w:t>
+              <w:t>- 书籍推荐：《Python编程：从入门到实践》——作者: Eric Matthes（适合初学者）</w:t>
             </w:r>
           </w:p>
         </w:tc>
@@ -492,23 +499,25 @@
               <w:jc w:val="left"/>
             </w:pPr>
             <w:r>
-              <w:t xml:space="preserve">• 教学效果方面：需评估学生是否能正确区分条件语句（if-else）与循环结构（for/while）的语法逻辑，是否掌握循环中的break/continue语句的应用场景，以及能否独立编写简单程序实现逻辑判断。  </w:t>
+              <w:t xml:space="preserve">• 教学效果：学生对条件语句的基本结构（if-else、elif）和循环（for/while）的语法掌握情况需进一步评估，部分学生可能对嵌套条件或循环的逻辑关系存在理解困难  </w:t>
               <w:br/>
-              <w:t xml:space="preserve">• 学生反馈方面：需关注学生对条件语句逻辑判断的清晰度（如嵌套条件、短路求值）是否理解，循环结构（如循环次数控制、循环变量初始化）的掌握程度，以及是否因复杂逻辑产生困惑。  </w:t>
+              <w:t xml:space="preserve">• 学生反馈：部分学生反映课堂节奏较快，缺乏足够的实践操作机会，或对实际应用场景（如数据处理、游戏逻辑）的关联性理解不足  </w:t>
               <w:br/>
-              <w:t xml:space="preserve">• 教学方法方面：需反思课堂讲解是否过于理论化，是否需要通过案例演示（如游戏逻辑、数据处理）增强学生实践理解；是否需要增加互动环节（如小组编程任务）提升参与感。  </w:t>
+              <w:t xml:space="preserve">• 教学内容：需补充真实案例（如用户认证、天气预警）以增强条件语句与循环的实际价值，避免单纯机械记忆语法结构  </w:t>
               <w:br/>
-              <w:t xml:space="preserve">• 课后练习设计：需检查课后习题是否覆盖了循环与条件语句的核心应用场景（如计算阶乘、判断素数），是否针对不同水平学生设计分层任务（如基础题、拓展题）。  </w:t>
+              <w:t xml:space="preserve">• 课堂互动：增加小组讨论或代码调试环节，鼓励学生通过错误排查理解循环中的常见问题（如索引错误、循环次数控制）  </w:t>
               <w:br/>
-              <w:t xml:space="preserve">• 逻辑结构清晰度：需评估学生对条件语句的优先级（如if-elif-else的顺序）和循环嵌套（如循环内部再嵌套循环）是否掌握，是否需要补充逻辑运算符（如and/or）的使用示例。  </w:t>
+              <w:t xml:space="preserve">• 技术实现：建议使用可视化工具（如Python Tutor）辅助解释循环流程，帮助学生直观理解循环变量的变更规律  </w:t>
               <w:br/>
-              <w:t xml:space="preserve">• 课堂节奏控制：需分析是否因时间限制导致部分内容简化，是否需要调整教学节奏（如增加演示环节或减少练习量）以确保学生消化知识点。  </w:t>
+              <w:t xml:space="preserve">• 学习差异：针对基础薄弱学生设计分层练习（如用简单条件判断完成基础任务），对进阶学生提出优化代码效率的挑战  </w:t>
               <w:br/>
-              <w:t xml:space="preserve">• 学生参与度：需观察学生在课堂活动（如代码填空、小组竞赛）中的表现，是否所有学生都能跟上进度，是否存在分层教学需求（如为慢进学生提供辅助练习）。  </w:t>
+              <w:t xml:space="preserve">• 时间安排：合理分配讲解与实践时间，避免因内容密度导致部分学生无法完成课后练习任务  </w:t>
               <w:br/>
-              <w:t xml:space="preserve">• 技术工具辅助：需反思是否使用代码编辑器（如PyCharm）或可视化工具（如Python Tutor）辅助教学，是否因技术限制导致学生理解困难，是否需要补充相关工具的使用说明。  </w:t>
+              <w:t xml:space="preserve">• 评估方式：增加课堂小测验（如判断条件语句的正确性）或代码提交任务，以检验学生对循环逻辑的掌握程度  </w:t>
               <w:br/>
-              <w:t>• 课程目标达成度：需评估是否通过本节课实现了学生能独立编写包含条件判断和循环的简单程序的目标，是否需要补充项目实践（如制作简易计算器）巩固知识。</w:t>
+              <w:t xml:space="preserve">• 教学方法：引入对比教学法，通过对比条件语句与判断树的结构差异，帮助学生建立逻辑思维模型  </w:t>
+              <w:br/>
+              <w:t>• 师生互动：设置答疑环节，针对学生提出的"如何用循环解决重复性任务"等疑问进行深度解析</w:t>
             </w:r>
           </w:p>
         </w:tc>
@@ -544,61 +553,63 @@
               <w:jc w:val="left"/>
             </w:pPr>
             <w:r>
-              <w:t xml:space="preserve">• 过程性评价  </w:t>
+              <w:t xml:space="preserve">• 评价维度与标准：  </w:t>
               <w:br/>
-              <w:t xml:space="preserve">• 1. 课堂参与度（20%）  </w:t>
+              <w:t xml:space="preserve">  1. **课堂参与（过程性评价）**  </w:t>
               <w:br/>
-              <w:t xml:space="preserve">   - 观察学生在条件语句与循环相关环节的发言频率、逻辑表达能力及与同伴的协作情况  </w:t>
+              <w:t xml:space="preserve">     - 评价标准：学生在条件语句与循环教学中的主动性和参与度，如提问、讨论、代码调试等。  </w:t>
               <w:br/>
-              <w:t xml:space="preserve">   - 评价方式：课堂观察表（记录学生参与度等级：优/良/中/差）  </w:t>
+              <w:t xml:space="preserve">     - 评价方式：课堂观察记录（如发言次数、互动质量）、教师点评。  </w:t>
               <w:br/>
-              <w:t xml:space="preserve">• 2. 作业完成情况（30%）  </w:t>
-              <w:br/>
-              <w:t xml:space="preserve">   - 检查学生是否独立完成条件语句（if/elif/else）和循环（for/while）的编程任务  </w:t>
-              <w:br/>
-              <w:t xml:space="preserve">   - 评价方式：作业评分表（按代码正确性、逻辑清晰度、语法规范性打分）  </w:t>
-              <w:br/>
-              <w:t xml:space="preserve">• 3. 小组合作表现（20%）  </w:t>
-              <w:br/>
-              <w:t xml:space="preserve">   - 评估小组在条件语句与循环相关任务中的分工合理性、沟通效率及协作成果  </w:t>
-              <w:br/>
-              <w:t xml:space="preserve">   - 评价方式：小组互评表（基于角色分工与任务完成度打分）  </w:t>
-              <w:br/>
-              <w:t xml:space="preserve">• 4. 课堂提问与反馈（10%）  </w:t>
-              <w:br/>
-              <w:t xml:space="preserve">   - 记录学生在条件语句与循环概念理解中的困惑点及解决思路  </w:t>
-              <w:br/>
-              <w:t xml:space="preserve">   - 评价方式：课堂笔记分析（统计学生提问频率与深度）  </w:t>
+              <w:t xml:space="preserve">     - 评分细则：优秀（≥3次主动发言+积极讨论）/良好（1-2次）/一般（≤1次）。  </w:t>
               <w:br/>
               <w:br/>
-              <w:t xml:space="preserve">• 结果性评价  </w:t>
+              <w:t xml:space="preserve">  2. **作业完成情况（过程性评价）**  </w:t>
               <w:br/>
-              <w:t xml:space="preserve">• 1. 课堂测试（30%）  </w:t>
+              <w:t xml:space="preserve">     - 评价标准：作业是否按时提交、是否覆盖知识点（如条件语句逻辑结构、循环嵌套）、代码是否规范（如缩进、注释）。  </w:t>
               <w:br/>
-              <w:t xml:space="preserve">   - 通过选择题/填空题检验学生对条件语句与循环语法、逻辑结构的理解  </w:t>
+              <w:t xml:space="preserve">     - 评价方式：作业批改（结合代码正确性与格式规范性）。  </w:t>
               <w:br/>
-              <w:t xml:space="preserve">   - 评价方式：试卷评分（按知识点覆盖度与错误率打分）  </w:t>
-              <w:br/>
-              <w:t xml:space="preserve">• 2. 项目任务完成度（20%）  </w:t>
-              <w:br/>
-              <w:t xml:space="preserve">   - 评估学生是否能独立编写包含条件语句与循环的程序（如：计算1-10的和、判断偶数奇数）  </w:t>
-              <w:br/>
-              <w:t xml:space="preserve">   - 评价方式：项目评分表（按功能完整性、代码规范性、逻辑合理性打分）  </w:t>
-              <w:br/>
-              <w:t xml:space="preserve">• 3. 代码质量分析（10%）  </w:t>
-              <w:br/>
-              <w:t xml:space="preserve">   - 通过代码审查工具（如Python语法检查器）评估代码的可读性、注释完整性及错误处理能力  </w:t>
-              <w:br/>
-              <w:t xml:space="preserve">   - 评价方式：代码评审表（标注代码优化建议与改进空间）  </w:t>
+              <w:t xml:space="preserve">     - 评分细则：优秀（完整、规范、无错误）/良好（部分正确）/一般（遗漏关键知识点）。  </w:t>
               <w:br/>
               <w:br/>
-              <w:t xml:space="preserve">• 评价标准说明  </w:t>
+              <w:t xml:space="preserve">  3. **项目实践（结果性评价）**  </w:t>
               <w:br/>
-              <w:t xml:space="preserve">   - 过程性评价：以学生行为表现（如发言、作业、小组合作）为依据，侧重学习过程的动态追踪  </w:t>
+              <w:t xml:space="preserve">     - 评价标准：学生是否独立完成条件语句与循环相关的小项目（如计算器、猜数字游戏），代码是否逻辑清晰、功能完整、文档规范。  </w:t>
               <w:br/>
-              <w:t xml:space="preserve">   - 结果性评价：以最终成果（如考试成绩、项目代码）为依据，侧重知识掌握与应用能力的综合评估  </w:t>
+              <w:t xml:space="preserve">     - 评价方式：项目评审（教师或小组互评）+ 代码审查。  </w:t>
               <w:br/>
-              <w:t xml:space="preserve">   - 评分维度：满分100分，过程性占40%，结果性占60%，确保公平性与可操作性</w:t>
+              <w:t xml:space="preserve">     - 评分细则：优秀（功能完善、代码规范、文档详尽）/良好（基本功能、部分规范）/一般（功能缺失或代码混乱）。  </w:t>
+              <w:br/>
+              <w:br/>
+              <w:t xml:space="preserve">  4. **考试测评（结果性评价）**  </w:t>
+              <w:br/>
+              <w:t xml:space="preserve">     - 评价标准：学生对条件语句与循环的掌握程度，如能正确写出if-else、for/while循环结构，能处理逻辑错误（如无限循环）。  </w:t>
+              <w:br/>
+              <w:t xml:space="preserve">     - 评价方式：单元测试试卷（含选择题、填空题、编程题）。  </w:t>
+              <w:br/>
+              <w:t xml:space="preserve">     - 评分细则：优秀（全对+逻辑清晰）/良好（大部分正确）/一般（存在明显错误）。  </w:t>
+              <w:br/>
+              <w:br/>
+              <w:t xml:space="preserve">• 评价方式与工具：  </w:t>
+              <w:br/>
+              <w:t xml:space="preserve">  1. **过程性评价工具**：课堂观察表、作业提交记录、项目进度跟踪表。  </w:t>
+              <w:br/>
+              <w:t xml:space="preserve">  2. **结果性评价工具**：考试试卷、项目代码提交、教师评分表。  </w:t>
+              <w:br/>
+              <w:br/>
+              <w:t xml:space="preserve">• 评价反馈机制：  </w:t>
+              <w:br/>
+              <w:t xml:space="preserve">  - 通过评价结果反馈学生，指出薄弱环节（如逻辑错误、代码规范性），并提供改进建议。  </w:t>
+              <w:br/>
+              <w:t xml:space="preserve">  - 对优秀学生给予个性化学习建议（如拓展项目或竞赛报名）。  </w:t>
+              <w:br/>
+              <w:br/>
+              <w:t xml:space="preserve">• 评价权重分配：  </w:t>
+              <w:br/>
+              <w:t xml:space="preserve">  - 过程性评价（60%）：侧重课堂参与、作业质量、项目实践；  </w:t>
+              <w:br/>
+              <w:t xml:space="preserve">  - 结果性评价（40%）：侧重考试成绩与知识点掌握度。</w:t>
             </w:r>
           </w:p>
         </w:tc>
